--- a/PO_Manual.docx
+++ b/PO_Manual.docx
@@ -4344,6 +4344,74 @@
       <w:r>
         <w:rPr>
           <w:rFonts w:ascii="Times New Roman" w:hAnsi="Times New Roman" w:cs="Times New Roman"/>
+          <w:b/>
+          <w:bCs/>
+        </w:rPr>
+        <w:t xml:space="preserve"> </w:t>
+      </w:r>
+      <w:r>
+        <w:rPr>
+          <w:rFonts w:ascii="Times New Roman" w:hAnsi="Times New Roman" w:cs="Times New Roman"/>
+        </w:rPr>
+        <w:t>(</w:t>
+      </w:r>
+      <w:r>
+        <w:rPr>
+          <w:rFonts w:ascii="Times New Roman" w:hAnsi="Times New Roman" w:cs="Times New Roman"/>
+        </w:rPr>
+        <w:t>for example,</w:t>
+      </w:r>
+      <w:r>
+        <w:rPr>
+          <w:rFonts w:ascii="Times New Roman" w:hAnsi="Times New Roman" w:cs="Times New Roman"/>
+        </w:rPr>
+        <w:t xml:space="preserve"> </w:t>
+      </w:r>
+      <w:r>
+        <w:rPr>
+          <w:rFonts w:ascii="Times New Roman" w:hAnsi="Times New Roman" w:cs="Times New Roman"/>
+          <w:b/>
+          <w:bCs/>
+        </w:rPr>
+        <w:t>Use</w:t>
+      </w:r>
+      <w:r>
+        <w:rPr>
+          <w:rFonts w:ascii="Times New Roman" w:hAnsi="Times New Roman" w:cs="Times New Roman"/>
+          <w:b/>
+          <w:bCs/>
+        </w:rPr>
+        <w:t>rFun1.m</w:t>
+      </w:r>
+      <w:r>
+        <w:rPr>
+          <w:rFonts w:ascii="Times New Roman" w:hAnsi="Times New Roman" w:cs="Times New Roman"/>
+        </w:rPr>
+        <w:t xml:space="preserve"> in</w:t>
+      </w:r>
+      <w:r>
+        <w:rPr>
+          <w:rFonts w:ascii="Times New Roman" w:hAnsi="Times New Roman" w:cs="Times New Roman"/>
+        </w:rPr>
+        <w:t xml:space="preserve"> </w:t>
+      </w:r>
+      <w:r>
+        <w:rPr>
+          <w:rFonts w:ascii="Times New Roman" w:hAnsi="Times New Roman" w:cs="Times New Roman"/>
+          <w:b/>
+          <w:bCs/>
+        </w:rPr>
+        <w:t>@PO</w:t>
+      </w:r>
+      <w:r>
+        <w:rPr>
+          <w:rFonts w:ascii="Times New Roman" w:hAnsi="Times New Roman" w:cs="Times New Roman"/>
+        </w:rPr>
+        <w:t>)</w:t>
+      </w:r>
+      <w:r>
+        <w:rPr>
+          <w:rFonts w:ascii="Times New Roman" w:hAnsi="Times New Roman" w:cs="Times New Roman"/>
         </w:rPr>
         <w:t>.</w:t>
       </w:r>
@@ -4586,7 +4654,7 @@
         <w:rPr>
           <w:rFonts w:ascii="Times New Roman" w:hAnsi="Times New Roman" w:cs="Times New Roman"/>
         </w:rPr>
-        <w:t xml:space="preserve"> preset spin operators</w:t>
+        <w:t xml:space="preserve"> spin operators</w:t>
       </w:r>
       <w:r>
         <w:rPr>
@@ -4632,7 +4700,45 @@
         <w:rPr>
           <w:rFonts w:ascii="Times New Roman" w:hAnsi="Times New Roman" w:cs="Times New Roman"/>
         </w:rPr>
-        <w:t xml:space="preserve"> creates spin operators with labels </w:t>
+        <w:t xml:space="preserve"> creates </w:t>
+      </w:r>
+      <w:r>
+        <w:rPr>
+          <w:rFonts w:ascii="Times New Roman" w:hAnsi="Times New Roman" w:cs="Times New Roman"/>
+          <w:b/>
+          <w:bCs/>
+        </w:rPr>
+        <w:t>PO objects</w:t>
+      </w:r>
+      <w:r>
+        <w:rPr>
+          <w:rFonts w:ascii="Times New Roman" w:hAnsi="Times New Roman" w:cs="Times New Roman"/>
+        </w:rPr>
+        <w:t xml:space="preserve"> (</w:t>
+      </w:r>
+      <w:r>
+        <w:rPr>
+          <w:rFonts w:ascii="Times New Roman" w:hAnsi="Times New Roman" w:cs="Times New Roman"/>
+        </w:rPr>
+        <w:t>spin operators</w:t>
+      </w:r>
+      <w:r>
+        <w:rPr>
+          <w:rFonts w:ascii="Times New Roman" w:hAnsi="Times New Roman" w:cs="Times New Roman"/>
+        </w:rPr>
+        <w:t>)</w:t>
+      </w:r>
+      <w:r>
+        <w:rPr>
+          <w:rFonts w:ascii="Times New Roman" w:hAnsi="Times New Roman" w:cs="Times New Roman"/>
+        </w:rPr>
+        <w:t xml:space="preserve"> </w:t>
+      </w:r>
+      <w:r>
+        <w:rPr>
+          <w:rFonts w:ascii="Times New Roman" w:hAnsi="Times New Roman" w:cs="Times New Roman"/>
+        </w:rPr>
+        <w:t xml:space="preserve">with labels </w:t>
       </w:r>
       <w:r>
         <w:rPr>
@@ -4904,19 +5010,87 @@
         <w:rPr>
           <w:rFonts w:ascii="Times New Roman" w:hAnsi="Times New Roman" w:cs="Times New Roman"/>
         </w:rPr>
-        <w:t>Frequently</w:t>
-      </w:r>
-      <w:r>
-        <w:rPr>
-          <w:rFonts w:ascii="Times New Roman" w:hAnsi="Times New Roman" w:cs="Times New Roman"/>
-        </w:rPr>
-        <w:t xml:space="preserve"> used coefficients are created </w:t>
-      </w:r>
-      <w:r>
-        <w:rPr>
-          <w:rFonts w:ascii="Times New Roman" w:hAnsi="Times New Roman" w:cs="Times New Roman"/>
-        </w:rPr>
-        <w:t xml:space="preserve">by </w:t>
+        <w:t>S</w:t>
+      </w:r>
+      <w:r>
+        <w:rPr>
+          <w:rFonts w:ascii="Times New Roman" w:hAnsi="Times New Roman" w:cs="Times New Roman"/>
+        </w:rPr>
+        <w:t>imultaneously</w:t>
+      </w:r>
+      <w:r>
+        <w:rPr>
+          <w:rFonts w:ascii="Times New Roman" w:hAnsi="Times New Roman" w:cs="Times New Roman"/>
+        </w:rPr>
+        <w:t>,</w:t>
+      </w:r>
+      <w:r>
+        <w:rPr>
+          <w:rFonts w:ascii="Times New Roman" w:hAnsi="Times New Roman" w:cs="Times New Roman"/>
+        </w:rPr>
+        <w:t xml:space="preserve"> </w:t>
+      </w:r>
+      <w:r>
+        <w:rPr>
+          <w:rFonts w:ascii="Times New Roman" w:hAnsi="Times New Roman" w:cs="Times New Roman"/>
+        </w:rPr>
+        <w:t>f</w:t>
+      </w:r>
+      <w:r>
+        <w:rPr>
+          <w:rFonts w:ascii="Times New Roman" w:hAnsi="Times New Roman" w:cs="Times New Roman"/>
+        </w:rPr>
+        <w:t>requently</w:t>
+      </w:r>
+      <w:r>
+        <w:rPr>
+          <w:rFonts w:ascii="Times New Roman" w:hAnsi="Times New Roman" w:cs="Times New Roman"/>
+        </w:rPr>
+        <w:t xml:space="preserve"> used coefficients are created</w:t>
+      </w:r>
+      <w:r>
+        <w:rPr>
+          <w:rFonts w:ascii="Times New Roman" w:hAnsi="Times New Roman" w:cs="Times New Roman"/>
+          <w:b/>
+          <w:bCs/>
+        </w:rPr>
+        <w:t xml:space="preserve"> </w:t>
+      </w:r>
+      <w:r>
+        <w:rPr>
+          <w:rFonts w:ascii="Times New Roman" w:hAnsi="Times New Roman" w:cs="Times New Roman"/>
+        </w:rPr>
+        <w:t xml:space="preserve">as </w:t>
+      </w:r>
+      <w:r>
+        <w:rPr>
+          <w:rFonts w:ascii="Times New Roman" w:hAnsi="Times New Roman" w:cs="Times New Roman"/>
+        </w:rPr>
+        <w:t xml:space="preserve">the </w:t>
+      </w:r>
+      <w:r>
+        <w:rPr>
+          <w:rFonts w:ascii="Times New Roman" w:hAnsi="Times New Roman" w:cs="Times New Roman"/>
+        </w:rPr>
+        <w:t>sym-class</w:t>
+      </w:r>
+      <w:r>
+        <w:rPr>
+          <w:rFonts w:ascii="Times New Roman" w:hAnsi="Times New Roman" w:cs="Times New Roman"/>
+        </w:rPr>
+        <w:t xml:space="preserve"> (see the explanation </w:t>
+      </w:r>
+      <w:r>
+        <w:rPr>
+          <w:rFonts w:ascii="Times New Roman" w:hAnsi="Times New Roman" w:cs="Times New Roman"/>
+        </w:rPr>
+        <w:t>of</w:t>
+      </w:r>
+      <w:r>
+        <w:rPr>
+          <w:rFonts w:ascii="Times New Roman" w:hAnsi="Times New Roman" w:cs="Times New Roman"/>
+        </w:rPr>
+        <w:t xml:space="preserve"> </w:t>
       </w:r>
       <w:r>
         <w:rPr>
@@ -4938,105 +5112,19 @@
         <w:rPr>
           <w:rFonts w:ascii="Times New Roman" w:hAnsi="Times New Roman" w:cs="Times New Roman"/>
         </w:rPr>
-        <w:t xml:space="preserve">as </w:t>
-      </w:r>
-      <w:r>
-        <w:rPr>
-          <w:rFonts w:ascii="Times New Roman" w:hAnsi="Times New Roman" w:cs="Times New Roman"/>
-        </w:rPr>
-        <w:t xml:space="preserve">the </w:t>
-      </w:r>
-      <w:r>
-        <w:rPr>
-          <w:rFonts w:ascii="Times New Roman" w:hAnsi="Times New Roman" w:cs="Times New Roman"/>
-        </w:rPr>
-        <w:t xml:space="preserve">sym-class </w:t>
-      </w:r>
-      <w:r>
-        <w:rPr>
-          <w:rFonts w:ascii="Times New Roman" w:hAnsi="Times New Roman" w:cs="Times New Roman"/>
-        </w:rPr>
-        <w:t>wh</w:t>
-      </w:r>
-      <w:r>
-        <w:rPr>
-          <w:rFonts w:ascii="Times New Roman" w:hAnsi="Times New Roman" w:cs="Times New Roman"/>
-        </w:rPr>
-        <w:t>e</w:t>
-      </w:r>
-      <w:r>
-        <w:rPr>
-          <w:rFonts w:ascii="Times New Roman" w:hAnsi="Times New Roman" w:cs="Times New Roman"/>
-        </w:rPr>
-        <w:t xml:space="preserve">n </w:t>
-      </w:r>
-      <w:r>
-        <w:rPr>
-          <w:rFonts w:ascii="Times New Roman" w:hAnsi="Times New Roman" w:cs="Times New Roman"/>
-          <w:b/>
-          <w:bCs/>
-        </w:rPr>
-        <w:t>PO.create</w:t>
-      </w:r>
-      <w:r>
-        <w:rPr>
-          <w:rFonts w:ascii="Times New Roman" w:hAnsi="Times New Roman" w:cs="Times New Roman"/>
-          <w:b/>
-          <w:bCs/>
-        </w:rPr>
-        <w:t>()</w:t>
-      </w:r>
-      <w:r>
-        <w:rPr>
-          <w:rFonts w:ascii="Times New Roman" w:hAnsi="Times New Roman" w:cs="Times New Roman"/>
-        </w:rPr>
-        <w:t xml:space="preserve"> is</w:t>
-      </w:r>
-      <w:r>
-        <w:rPr>
-          <w:rFonts w:ascii="Times New Roman" w:hAnsi="Times New Roman" w:cs="Times New Roman"/>
-        </w:rPr>
-        <w:t xml:space="preserve"> executed</w:t>
-      </w:r>
-      <w:r>
-        <w:rPr>
-          <w:rFonts w:ascii="Times New Roman" w:hAnsi="Times New Roman" w:cs="Times New Roman"/>
-        </w:rPr>
-        <w:t xml:space="preserve"> (see the explanation </w:t>
-      </w:r>
-      <w:r>
-        <w:rPr>
-          <w:rFonts w:ascii="Times New Roman" w:hAnsi="Times New Roman" w:cs="Times New Roman"/>
-        </w:rPr>
-        <w:t>of</w:t>
-      </w:r>
-      <w:r>
-        <w:rPr>
-          <w:rFonts w:ascii="Times New Roman" w:hAnsi="Times New Roman" w:cs="Times New Roman"/>
-        </w:rPr>
-        <w:t xml:space="preserve"> </w:t>
-      </w:r>
-      <w:r>
-        <w:rPr>
-          <w:rFonts w:ascii="Times New Roman" w:hAnsi="Times New Roman" w:cs="Times New Roman"/>
-          <w:b/>
-          <w:bCs/>
-        </w:rPr>
-        <w:t>PO.symcoef()</w:t>
-      </w:r>
-      <w:r>
-        <w:rPr>
-          <w:rFonts w:ascii="Times New Roman" w:hAnsi="Times New Roman" w:cs="Times New Roman"/>
-          <w:b/>
-          <w:bCs/>
-        </w:rPr>
-        <w:t xml:space="preserve"> </w:t>
-      </w:r>
-      <w:r>
-        <w:rPr>
-          <w:rFonts w:ascii="Times New Roman" w:hAnsi="Times New Roman" w:cs="Times New Roman"/>
-        </w:rPr>
         <w:t>for details</w:t>
+      </w:r>
+      <w:r>
+        <w:rPr>
+          <w:rFonts w:ascii="Times New Roman" w:hAnsi="Times New Roman" w:cs="Times New Roman"/>
+        </w:rPr>
+        <w:t xml:space="preserve"> of the coefficients</w:t>
+      </w:r>
+      <w:r>
+        <w:rPr>
+          <w:rFonts w:ascii="Times New Roman" w:hAnsi="Times New Roman" w:cs="Times New Roman"/>
+        </w:rPr>
+        <w:t xml:space="preserve"> created</w:t>
       </w:r>
       <w:r>
         <w:rPr>
@@ -10080,7 +10168,13 @@
         <w:rPr>
           <w:rFonts w:ascii="Times New Roman" w:hAnsi="Times New Roman" w:cs="Times New Roman"/>
         </w:rPr>
-        <w:t>or two characters with a letter and a number</w:t>
+        <w:t>and</w:t>
+      </w:r>
+      <w:r>
+        <w:rPr>
+          <w:rFonts w:ascii="Times New Roman" w:hAnsi="Times New Roman" w:cs="Times New Roman"/>
+        </w:rPr>
+        <w:t xml:space="preserve"> two characters with a letter and a number</w:t>
       </w:r>
       <w:r>
         <w:rPr>
@@ -10828,7 +10922,7 @@
         <w:rPr>
           <w:rFonts w:ascii="Times New Roman" w:hAnsi="Times New Roman" w:cs="Times New Roman"/>
         </w:rPr>
-        <w:t xml:space="preserve"> for this particular 3-spin system.</w:t>
+        <w:t xml:space="preserve"> for this 3-spin system.</w:t>
       </w:r>
     </w:p>
     <w:p>
@@ -13099,7 +13193,19 @@
         <w:rPr>
           <w:rFonts w:ascii="Times New Roman" w:hAnsi="Times New Roman" w:cs="Times New Roman"/>
         </w:rPr>
-        <w:t xml:space="preserve">, will be helpful for demonstrations of product operators in </w:t>
+        <w:t>, will be helpful for demonstrations of product operators</w:t>
+      </w:r>
+      <w:r>
+        <w:rPr>
+          <w:rFonts w:ascii="Times New Roman" w:hAnsi="Times New Roman" w:cs="Times New Roman"/>
+        </w:rPr>
+        <w:t>, for example,</w:t>
+      </w:r>
+      <w:r>
+        <w:rPr>
+          <w:rFonts w:ascii="Times New Roman" w:hAnsi="Times New Roman" w:cs="Times New Roman"/>
+        </w:rPr>
+        <w:t xml:space="preserve"> in </w:t>
       </w:r>
       <w:r>
         <w:rPr>
@@ -19939,7 +20045,13 @@
         <w:rPr>
           <w:rFonts w:ascii="Times New Roman" w:hAnsi="Times New Roman" w:cs="Times New Roman"/>
         </w:rPr>
-        <w:t>.</w:t>
+        <w:t xml:space="preserve"> </w:t>
+      </w:r>
+      <w:r>
+        <w:rPr>
+          <w:rFonts w:ascii="Times New Roman" w:hAnsi="Times New Roman" w:cs="Times New Roman"/>
+        </w:rPr>
+        <w:t>,</w:t>
       </w:r>
       <w:r>
         <w:rPr>
@@ -20307,7 +20419,7 @@
         <w:rPr>
           <w:rFonts w:ascii="Times New Roman" w:hAnsi="Times New Roman" w:cs="Times New Roman"/>
         </w:rPr>
-        <w:t>obtained</w:t>
+        <w:t>calculated</w:t>
       </w:r>
       <w:r>
         <w:rPr>
@@ -21083,30 +21195,6 @@
         <w:rPr>
           <w:rFonts w:ascii="Times New Roman" w:hAnsi="Times New Roman" w:cs="Times New Roman"/>
         </w:rPr>
-        <w:t>as</w:t>
-      </w:r>
-      <w:r>
-        <w:rPr>
-          <w:rFonts w:ascii="Times New Roman" w:hAnsi="Times New Roman" w:cs="Times New Roman"/>
-        </w:rPr>
-        <w:t xml:space="preserve"> a </w:t>
-      </w:r>
-      <w:r>
-        <w:rPr>
-          <w:rFonts w:ascii="Times New Roman" w:hAnsi="Times New Roman" w:cs="Times New Roman"/>
-        </w:rPr>
-        <w:t>cell array</w:t>
-      </w:r>
-      <w:r>
-        <w:rPr>
-          <w:rFonts w:ascii="Times New Roman" w:hAnsi="Times New Roman" w:cs="Times New Roman"/>
-        </w:rPr>
-        <w:t xml:space="preserve"> </w:t>
-      </w:r>
-      <w:r>
-        <w:rPr>
-          <w:rFonts w:ascii="Times New Roman" w:hAnsi="Times New Roman" w:cs="Times New Roman"/>
-        </w:rPr>
         <w:t>is assign</w:t>
       </w:r>
       <w:r>
@@ -21120,6 +21208,18 @@
           <w:rFonts w:ascii="Times New Roman" w:hAnsi="Times New Roman" w:cs="Times New Roman"/>
         </w:rPr>
         <w:t>d</w:t>
+      </w:r>
+      <w:r>
+        <w:rPr>
+          <w:rFonts w:ascii="Times New Roman" w:hAnsi="Times New Roman" w:cs="Times New Roman"/>
+        </w:rPr>
+        <w:t xml:space="preserve"> </w:t>
+      </w:r>
+      <w:r>
+        <w:rPr>
+          <w:rFonts w:ascii="Times New Roman" w:hAnsi="Times New Roman" w:cs="Times New Roman"/>
+        </w:rPr>
+        <w:t>as a cell array</w:t>
       </w:r>
       <w:r>
         <w:rPr>
@@ -21277,6 +21377,30 @@
         </w:rPr>
         <w:lastRenderedPageBreak/>
         <w:t>2.5. Notes</w:t>
+      </w:r>
+      <w:r>
+        <w:rPr>
+          <w:rFonts w:ascii="Times New Roman" w:hAnsi="Times New Roman" w:cs="Times New Roman"/>
+          <w:b/>
+          <w:bCs/>
+        </w:rPr>
+        <w:t xml:space="preserve"> </w:t>
+      </w:r>
+      <w:r>
+        <w:rPr>
+          <w:rFonts w:ascii="Times New Roman" w:hAnsi="Times New Roman" w:cs="Times New Roman"/>
+          <w:b/>
+          <w:bCs/>
+        </w:rPr>
+        <w:t>for</w:t>
+      </w:r>
+      <w:r>
+        <w:rPr>
+          <w:rFonts w:ascii="Times New Roman" w:hAnsi="Times New Roman" w:cs="Times New Roman"/>
+          <w:b/>
+          <w:bCs/>
+        </w:rPr>
+        <w:t xml:space="preserve"> Applying PO Methods to PO Object</w:t>
       </w:r>
     </w:p>
     <w:p>
@@ -22453,13 +22577,55 @@
         <w:rPr>
           <w:rFonts w:ascii="Times New Roman" w:hAnsi="Times New Roman" w:cs="Times New Roman"/>
         </w:rPr>
-        <w:t xml:space="preserve"> and </w:t>
-      </w:r>
-      <w:r>
-        <w:rPr>
-          <w:rFonts w:ascii="Times New Roman" w:hAnsi="Times New Roman" w:cs="Times New Roman"/>
-        </w:rPr>
-        <w:t xml:space="preserve">many types of pulse sequences can be </w:t>
+        <w:t xml:space="preserve"> </w:t>
+      </w:r>
+      <w:r>
+        <w:rPr>
+          <w:rFonts w:ascii="Times New Roman" w:hAnsi="Times New Roman" w:cs="Times New Roman"/>
+          <w:b/>
+          <w:bCs/>
+        </w:rPr>
+        <w:t>PO.</w:t>
+      </w:r>
+      <w:r>
+        <w:rPr>
+          <w:rFonts w:ascii="Times New Roman" w:hAnsi="Times New Roman" w:cs="Times New Roman"/>
+          <w:b/>
+          <w:bCs/>
+        </w:rPr>
+        <w:t>run_PS</w:t>
+      </w:r>
+      <w:r>
+        <w:rPr>
+          <w:rFonts w:ascii="Times New Roman" w:hAnsi="Times New Roman" w:cs="Times New Roman"/>
+          <w:b/>
+          <w:bCs/>
+        </w:rPr>
+        <w:t>()</w:t>
+      </w:r>
+      <w:r>
+        <w:rPr>
+          <w:rFonts w:ascii="Times New Roman" w:hAnsi="Times New Roman" w:cs="Times New Roman"/>
+        </w:rPr>
+        <w:t>.</w:t>
+      </w:r>
+      <w:r>
+        <w:rPr>
+          <w:rFonts w:ascii="Times New Roman" w:hAnsi="Times New Roman" w:cs="Times New Roman"/>
+        </w:rPr>
+        <w:t xml:space="preserve"> </w:t>
+      </w:r>
+      <w:r>
+        <w:rPr>
+          <w:rFonts w:ascii="Times New Roman" w:hAnsi="Times New Roman" w:cs="Times New Roman"/>
+        </w:rPr>
+        <w:t>M</w:t>
+      </w:r>
+      <w:r>
+        <w:rPr>
+          <w:rFonts w:ascii="Times New Roman" w:hAnsi="Times New Roman" w:cs="Times New Roman"/>
+        </w:rPr>
+        <w:t xml:space="preserve">any types of pulse sequences can be </w:t>
       </w:r>
       <w:r>
         <w:rPr>
@@ -22580,15 +22746,13 @@
         <w:rPr>
           <w:rFonts w:ascii="Times New Roman" w:hAnsi="Times New Roman" w:cs="Times New Roman"/>
         </w:rPr>
-        <w:t xml:space="preserve">t is not necessary for </w:t>
-      </w:r>
-      <w:r>
-        <w:rPr>
-          <w:rFonts w:ascii="Times New Roman" w:hAnsi="Times New Roman" w:cs="Times New Roman"/>
-          <w:b/>
-          <w:bCs/>
-        </w:rPr>
-        <w:t>fname</w:t>
+        <w:t>t is not necessary for</w:t>
+      </w:r>
+      <w:r>
+        <w:rPr>
+          <w:rFonts w:ascii="Times New Roman" w:hAnsi="Times New Roman" w:cs="Times New Roman"/>
+        </w:rPr>
+        <w:t xml:space="preserve"> the text file</w:t>
       </w:r>
       <w:r>
         <w:rPr>
@@ -22600,39 +22764,31 @@
         <w:rPr>
           <w:rFonts w:ascii="Times New Roman" w:hAnsi="Times New Roman" w:cs="Times New Roman"/>
         </w:rPr>
-        <w:t>be a MATLAB script file with</w:t>
-      </w:r>
-      <w:r>
-        <w:rPr>
-          <w:rFonts w:ascii="Times New Roman" w:hAnsi="Times New Roman" w:cs="Times New Roman"/>
-        </w:rPr>
-        <w:t xml:space="preserve"> </w:t>
-      </w:r>
-      <w:r>
-        <w:rPr>
-          <w:rFonts w:ascii="Times New Roman" w:hAnsi="Times New Roman" w:cs="Times New Roman"/>
-        </w:rPr>
-        <w:t>the</w:t>
-      </w:r>
-      <w:r>
-        <w:rPr>
-          <w:rFonts w:ascii="Times New Roman" w:hAnsi="Times New Roman" w:cs="Times New Roman"/>
-        </w:rPr>
-        <w:t xml:space="preserve"> extension</w:t>
-      </w:r>
-      <w:r>
-        <w:rPr>
-          <w:rFonts w:ascii="Times New Roman" w:hAnsi="Times New Roman" w:cs="Times New Roman"/>
-          <w:b/>
-          <w:bCs/>
-        </w:rPr>
-        <w:t xml:space="preserve"> .m</w:t>
-      </w:r>
-      <w:r>
-        <w:rPr>
-          <w:rFonts w:ascii="Times New Roman" w:hAnsi="Times New Roman" w:cs="Times New Roman"/>
-        </w:rPr>
-        <w:t>.</w:t>
+        <w:t>be a MATLAB script file</w:t>
+      </w:r>
+      <w:r>
+        <w:rPr>
+          <w:rFonts w:ascii="Times New Roman" w:hAnsi="Times New Roman" w:cs="Times New Roman"/>
+        </w:rPr>
+        <w:t xml:space="preserve"> (</w:t>
+      </w:r>
+      <w:r>
+        <w:rPr>
+          <w:rFonts w:ascii="Times New Roman" w:hAnsi="Times New Roman" w:cs="Times New Roman"/>
+        </w:rPr>
+        <w:t>*</w:t>
+      </w:r>
+      <w:r>
+        <w:rPr>
+          <w:rFonts w:ascii="Times New Roman" w:hAnsi="Times New Roman" w:cs="Times New Roman"/>
+        </w:rPr>
+        <w:t>.m</w:t>
+      </w:r>
+      <w:r>
+        <w:rPr>
+          <w:rFonts w:ascii="Times New Roman" w:hAnsi="Times New Roman" w:cs="Times New Roman"/>
+        </w:rPr>
+        <w:t>).</w:t>
       </w:r>
       <w:r>
         <w:rPr>
@@ -22662,33 +22818,13 @@
         <w:rPr>
           <w:rFonts w:ascii="Times New Roman" w:hAnsi="Times New Roman" w:cs="Times New Roman"/>
         </w:rPr>
-        <w:t xml:space="preserve">show the </w:t>
-      </w:r>
-      <w:r>
-        <w:rPr>
-          <w:rFonts w:ascii="Times New Roman" w:hAnsi="Times New Roman" w:cs="Times New Roman"/>
-        </w:rPr>
-        <w:t>format</w:t>
-      </w:r>
-      <w:r>
-        <w:rPr>
-          <w:rFonts w:ascii="Times New Roman" w:hAnsi="Times New Roman" w:cs="Times New Roman"/>
-        </w:rPr>
-        <w:t xml:space="preserve"> of </w:t>
-      </w:r>
-      <w:r>
-        <w:rPr>
-          <w:rFonts w:ascii="Times New Roman" w:hAnsi="Times New Roman" w:cs="Times New Roman"/>
-          <w:b/>
-          <w:bCs/>
-        </w:rPr>
-        <w:t>fname</w:t>
-      </w:r>
-      <w:r>
-        <w:rPr>
-          <w:rFonts w:ascii="Times New Roman" w:hAnsi="Times New Roman" w:cs="Times New Roman"/>
-        </w:rPr>
-        <w:t xml:space="preserve"> for </w:t>
+        <w:t xml:space="preserve">show </w:t>
+      </w:r>
+      <w:r>
+        <w:rPr>
+          <w:rFonts w:ascii="Times New Roman" w:hAnsi="Times New Roman" w:cs="Times New Roman"/>
+        </w:rPr>
+        <w:t xml:space="preserve">an example of </w:t>
       </w:r>
       <w:r>
         <w:rPr>
@@ -22700,6 +22836,30 @@
         <w:rPr>
           <w:rFonts w:ascii="Times New Roman" w:hAnsi="Times New Roman" w:cs="Times New Roman"/>
         </w:rPr>
+        <w:t>input file</w:t>
+      </w:r>
+      <w:r>
+        <w:rPr>
+          <w:rFonts w:ascii="Times New Roman" w:hAnsi="Times New Roman" w:cs="Times New Roman"/>
+        </w:rPr>
+        <w:t xml:space="preserve"> </w:t>
+      </w:r>
+      <w:r>
+        <w:rPr>
+          <w:rFonts w:ascii="Times New Roman" w:hAnsi="Times New Roman" w:cs="Times New Roman"/>
+        </w:rPr>
+        <w:t>(</w:t>
+      </w:r>
+      <w:r>
+        <w:rPr>
+          <w:rFonts w:ascii="Times New Roman" w:hAnsi="Times New Roman" w:cs="Times New Roman"/>
+        </w:rPr>
+        <w:t xml:space="preserve">the </w:t>
+      </w:r>
+      <w:r>
+        <w:rPr>
+          <w:rFonts w:ascii="Times New Roman" w:hAnsi="Times New Roman" w:cs="Times New Roman"/>
+        </w:rPr>
         <w:t>Hahn-echo</w:t>
       </w:r>
       <w:r>
@@ -22712,7 +22872,7 @@
         <w:rPr>
           <w:rFonts w:ascii="Times New Roman" w:hAnsi="Times New Roman" w:cs="Times New Roman"/>
         </w:rPr>
-        <w:t xml:space="preserve"> (</w:t>
+        <w:t xml:space="preserve"> </w:t>
       </w:r>
       <w:r>
         <w:rPr>
@@ -23519,7 +23679,19 @@
         <w:rPr>
           <w:rFonts w:ascii="Times New Roman" w:hAnsi="Times New Roman" w:cs="Times New Roman"/>
         </w:rPr>
-        <w:t xml:space="preserve"> Create ph_cell{1}, ph_cell{2}</w:t>
+        <w:t xml:space="preserve"> </w:t>
+      </w:r>
+      <w:r>
+        <w:rPr>
+          <w:rFonts w:ascii="Times New Roman" w:hAnsi="Times New Roman" w:cs="Times New Roman"/>
+        </w:rPr>
+        <w:t>Describe</w:t>
+      </w:r>
+      <w:r>
+        <w:rPr>
+          <w:rFonts w:ascii="Times New Roman" w:hAnsi="Times New Roman" w:cs="Times New Roman"/>
+        </w:rPr>
+        <w:t xml:space="preserve"> ph_cell{1}, ph_cell{2}</w:t>
       </w:r>
       <w:r>
         <w:rPr>
@@ -24144,6 +24316,12 @@
         <w:rPr>
           <w:rFonts w:ascii="Times New Roman" w:hAnsi="Times New Roman" w:cs="Times New Roman"/>
         </w:rPr>
+        <w:t>1</w:t>
+      </w:r>
+      <w:r>
+        <w:rPr>
+          <w:rFonts w:ascii="Times New Roman" w:hAnsi="Times New Roman" w:cs="Times New Roman"/>
+        </w:rPr>
         <w:t xml:space="preserve">, </w:t>
       </w:r>
       <w:r>
@@ -24166,7 +24344,7 @@
     <w:p>
       <w:pPr>
         <w:widowControl/>
-        <w:ind w:left="567"/>
+        <w:ind w:firstLine="567"/>
         <w:jc w:val="left"/>
         <w:rPr>
           <w:rFonts w:ascii="Times New Roman" w:hAnsi="Times New Roman" w:cs="Times New Roman"/>
@@ -24454,7 +24632,19 @@
         <w:rPr>
           <w:rFonts w:ascii="Times New Roman" w:hAnsi="Times New Roman" w:cs="Times New Roman"/>
         </w:rPr>
-        <w:t xml:space="preserve"> If there are 8 steps o</w:t>
+        <w:t xml:space="preserve"> </w:t>
+      </w:r>
+      <w:r>
+        <w:rPr>
+          <w:rFonts w:ascii="Times New Roman" w:hAnsi="Times New Roman" w:cs="Times New Roman"/>
+        </w:rPr>
+        <w:t>For example, i</w:t>
+      </w:r>
+      <w:r>
+        <w:rPr>
+          <w:rFonts w:ascii="Times New Roman" w:hAnsi="Times New Roman" w:cs="Times New Roman"/>
+        </w:rPr>
+        <w:t>f there are 8 steps o</w:t>
       </w:r>
       <w:r>
         <w:rPr>
@@ -31207,6 +31397,18 @@
         <w:rPr>
           <w:rFonts w:ascii="Times New Roman" w:hAnsi="Times New Roman" w:cs="Times New Roman"/>
         </w:rPr>
+        <w:t>a</w:t>
+      </w:r>
+      <w:r>
+        <w:rPr>
+          <w:rFonts w:ascii="Times New Roman" w:hAnsi="Times New Roman" w:cs="Times New Roman"/>
+        </w:rPr>
+        <w:t xml:space="preserve">s </w:t>
+      </w:r>
+      <w:r>
+        <w:rPr>
+          <w:rFonts w:ascii="Times New Roman" w:hAnsi="Times New Roman" w:cs="Times New Roman"/>
+        </w:rPr>
         <w:t xml:space="preserve">shown in </w:t>
       </w:r>
       <w:r>
@@ -32666,6 +32868,12 @@
         <w:rPr>
           <w:rFonts w:ascii="Times New Roman" w:hAnsi="Times New Roman" w:cs="Times New Roman"/>
         </w:rPr>
+        <w:t>,</w:t>
+      </w:r>
+      <w:r>
+        <w:rPr>
+          <w:rFonts w:ascii="Times New Roman" w:hAnsi="Times New Roman" w:cs="Times New Roman"/>
+        </w:rPr>
         <w:t xml:space="preserve"> or matrix</w:t>
       </w:r>
       <w:r>
@@ -33223,7 +33431,19 @@
         <w:rPr>
           <w:rFonts w:ascii="Times New Roman" w:hAnsi="Times New Roman" w:cs="Times New Roman"/>
         </w:rPr>
-        <w:t xml:space="preserve"> under </w:t>
+        <w:t xml:space="preserve"> </w:t>
+      </w:r>
+      <w:r>
+        <w:rPr>
+          <w:rFonts w:ascii="Times New Roman" w:hAnsi="Times New Roman" w:cs="Times New Roman"/>
+        </w:rPr>
+        <w:t>and</w:t>
+      </w:r>
+      <w:r>
+        <w:rPr>
+          <w:rFonts w:ascii="Times New Roman" w:hAnsi="Times New Roman" w:cs="Times New Roman"/>
+        </w:rPr>
+        <w:t xml:space="preserve"> </w:t>
       </w:r>
       <w:r>
         <w:rPr>
@@ -36716,18 +36936,11 @@
           <w:rFonts w:ascii="Times New Roman" w:hAnsi="Times New Roman" w:cs="Times New Roman"/>
         </w:rPr>
       </w:pPr>
-    </w:p>
-    <w:p>
-      <w:pPr>
-        <w:jc w:val="left"/>
-        <w:rPr>
-          <w:rFonts w:ascii="Times New Roman" w:hAnsi="Times New Roman" w:cs="Times New Roman"/>
-        </w:rPr>
-      </w:pPr>
-      <w:r>
-        <w:rPr>
-          <w:rFonts w:ascii="Times New Roman" w:hAnsi="Times New Roman" w:cs="Times New Roman"/>
-        </w:rPr>
+      <w:r>
+        <w:rPr>
+          <w:rFonts w:ascii="Times New Roman" w:hAnsi="Times New Roman" w:cs="Times New Roman"/>
+        </w:rPr>
+        <w:lastRenderedPageBreak/>
         <w:t>As a n</w:t>
       </w:r>
       <w:r>
@@ -36928,25 +37141,37 @@
         <w:rPr>
           <w:rFonts w:ascii="Courier New" w:hAnsi="Courier New" w:cs="Courier New"/>
         </w:rPr>
-        <w:t xml:space="preserve">vectors, </w:t>
-      </w:r>
-      <w:r>
-        <w:rPr>
-          <w:rFonts w:ascii="Courier New" w:hAnsi="Courier New" w:cs="Courier New"/>
-        </w:rPr>
-        <w:t>This is not co</w:t>
-      </w:r>
-      <w:r>
-        <w:rPr>
-          <w:rFonts w:ascii="Courier New" w:hAnsi="Courier New" w:cs="Courier New"/>
-        </w:rPr>
-        <w:t>rr</w:t>
-      </w:r>
-      <w:r>
-        <w:rPr>
-          <w:rFonts w:ascii="Courier New" w:hAnsi="Courier New" w:cs="Courier New"/>
-        </w:rPr>
-        <w:t>ect!</w:t>
+        <w:t>vectors</w:t>
+      </w:r>
+      <w:r>
+        <w:rPr>
+          <w:rFonts w:ascii="Courier New" w:hAnsi="Courier New" w:cs="Courier New"/>
+        </w:rPr>
+        <w:t>.</w:t>
+      </w:r>
+      <w:r>
+        <w:rPr>
+          <w:rFonts w:ascii="Courier New" w:hAnsi="Courier New" w:cs="Courier New"/>
+        </w:rPr>
+        <w:t xml:space="preserve"> </w:t>
+      </w:r>
+      <w:r>
+        <w:rPr>
+          <w:rFonts w:ascii="Courier New" w:hAnsi="Courier New" w:cs="Courier New"/>
+        </w:rPr>
+        <w:t>I</w:t>
+      </w:r>
+      <w:r>
+        <w:rPr>
+          <w:rFonts w:ascii="Courier New" w:hAnsi="Courier New" w:cs="Courier New"/>
+        </w:rPr>
+        <w:t xml:space="preserve">t should be </w:t>
+      </w:r>
+      <w:r>
+        <w:rPr>
+          <w:rFonts w:ascii="Courier New" w:hAnsi="Courier New" w:cs="Courier New"/>
+        </w:rPr>
+        <w:t>[2 2 1]!</w:t>
       </w:r>
     </w:p>
     <w:p>
@@ -41274,6 +41499,16 @@
     </w:p>
     <w:p>
       <w:pPr>
+        <w:widowControl/>
+        <w:jc w:val="left"/>
+        <w:rPr>
+          <w:rFonts w:ascii="Times New Roman" w:hAnsi="Times New Roman" w:cs="Times New Roman"/>
+        </w:rPr>
+      </w:pPr>
+    </w:p>
+    <w:p>
+      <w:pPr>
+        <w:widowControl/>
         <w:jc w:val="left"/>
         <w:rPr>
           <w:rFonts w:ascii="Times New Roman" w:hAnsi="Times New Roman" w:cs="Times New Roman"/>
@@ -49762,7 +49997,7 @@
         <w:rPr>
           <w:rFonts w:ascii="Times New Roman" w:hAnsi="Times New Roman" w:cs="Times New Roman"/>
         </w:rPr>
-        <w:t>[</w:t>
+        <w:t>(</w:t>
       </w:r>
       <w:r>
         <w:rPr>
@@ -49780,6 +50015,13 @@
       <w:r>
         <w:rPr>
           <w:rFonts w:ascii="Times New Roman" w:hAnsi="Times New Roman" w:cs="Times New Roman"/>
+          <w:vertAlign w:val="subscript"/>
+        </w:rPr>
+        <w:t xml:space="preserve"> </w:t>
+      </w:r>
+      <w:r>
+        <w:rPr>
+          <w:rFonts w:ascii="Times New Roman" w:hAnsi="Times New Roman" w:cs="Times New Roman"/>
         </w:rPr>
         <w:t>, r</w:t>
       </w:r>
@@ -49794,7 +50036,7 @@
         <w:rPr>
           <w:rFonts w:ascii="Times New Roman" w:hAnsi="Times New Roman" w:cs="Times New Roman"/>
         </w:rPr>
-        <w:t>]</w:t>
+        <w:t>)</w:t>
       </w:r>
       <w:r>
         <w:rPr>
@@ -51015,7 +51257,21 @@
         <w:rPr>
           <w:rFonts w:ascii="Times New Roman" w:hAnsi="Times New Roman" w:cs="Times New Roman"/>
         </w:rPr>
-        <w:t xml:space="preserve"> the code, </w:t>
+        <w:t xml:space="preserve"> the </w:t>
+      </w:r>
+      <w:r>
+        <w:rPr>
+          <w:rFonts w:ascii="Times New Roman" w:hAnsi="Times New Roman" w:cs="Times New Roman"/>
+          <w:b/>
+          <w:bCs/>
+        </w:rPr>
+        <w:t xml:space="preserve">PO </w:t>
+      </w:r>
+      <w:r>
+        <w:rPr>
+          <w:rFonts w:ascii="Times New Roman" w:hAnsi="Times New Roman" w:cs="Times New Roman"/>
+        </w:rPr>
+        <w:t xml:space="preserve">code, </w:t>
       </w:r>
       <w:r>
         <w:rPr>
